--- a/Assignment/week4/lab03.docx
+++ b/Assignment/week4/lab03.docx
@@ -79,11 +79,7 @@
       </w:pPr>
       <w:r>
         <w:rPr/>
-        <w:t xml:space="preserve">1.  </w:t>
-      </w:r>
-      <w:r>
-        <w:rPr/>
-        <w:t>Go to the root directory and see the current permission of /home</w:t>
+        <w:t>1.  Go to the root directory and see the current permission of /home</w:t>
       </w:r>
     </w:p>
     <w:p>
@@ -191,11 +187,7 @@
       </w:r>
       <w:r>
         <w:rPr/>
-        <w:t xml:space="preserve">.  After that, list all file to  see the new permission, we get rwx </w:t>
-      </w:r>
-      <w:r>
-        <w:rPr/>
-        <w:t>–x--x.</w:t>
+        <w:t>.  After that, list all file to  see the new permission, we get rwx –x--x.</w:t>
       </w:r>
     </w:p>
     <w:p>
@@ -357,7 +349,6 @@
         <w:rPr/>
       </w:pPr>
       <w:r>
-        <w:rPr/>
         <w:drawing>
           <wp:anchor behindDoc="0" distT="0" distB="0" distL="0" distR="0" simplePos="0" locked="0" layoutInCell="0" allowOverlap="1" relativeHeight="4">
             <wp:simplePos x="0" y="0"/>
@@ -435,15 +426,7 @@
       </w:pPr>
       <w:r>
         <w:rPr/>
-        <w:t xml:space="preserve">See that the  permissions </w:t>
-      </w:r>
-      <w:r>
-        <w:rPr/>
-        <w:t>of</w:t>
-      </w:r>
-      <w:r>
-        <w:rPr/>
-        <w:t xml:space="preserve"> .bashrc  is rw- r-- r--</w:t>
+        <w:t>See that the  permissions of .bashrc  is rw- r-- r--</w:t>
       </w:r>
     </w:p>
     <w:p>
@@ -506,11 +489,7 @@
       </w:r>
       <w:r>
         <w:rPr/>
-        <w:t>using chmod to change the permission</w:t>
-      </w:r>
-      <w:r>
-        <w:rPr/>
-        <w:t>s</w:t>
+        <w:t>using chmod to change the permissions</w:t>
       </w:r>
     </w:p>
     <w:p>
@@ -886,15 +865,7 @@
       </w:pPr>
       <w:r>
         <w:rPr/>
-        <w:t xml:space="preserve">1. </w:t>
-      </w:r>
-      <w:r>
-        <w:rPr/>
-        <w:t xml:space="preserve">Create the file test.txt and try  use </w:t>
-      </w:r>
-      <w:r>
-        <w:rPr/>
-        <w:t>3 ways:</w:t>
+        <w:t>1. Create the file test.txt and try  use 3 ways:</w:t>
       </w:r>
     </w:p>
     <w:p>
@@ -1033,11 +1004,7 @@
       </w:r>
       <w:r>
         <w:rPr/>
-        <w:t xml:space="preserve">+ Using GUI: </w:t>
-      </w:r>
-      <w:r>
-        <w:rPr/>
-        <w:t>right-click on the file and choose property after that we can set the permissions for the file.</w:t>
+        <w:t>+ Using GUI: right-click on the file and choose property after that we can set the permissions for the file.</w:t>
       </w:r>
     </w:p>
     <w:p>
@@ -1391,7 +1358,96 @@
       </w:pPr>
       <w:r>
         <w:rPr/>
-        <w:t>2.</w:t>
+        <w:t xml:space="preserve">2. </w:t>
+      </w:r>
+      <w:r>
+        <w:rPr/>
+        <w:t>Copy /</w:t>
+      </w:r>
+      <w:r>
+        <w:rPr>
+          <w:rFonts w:eastAsia="Noto Serif CJK SC" w:cs="Lohit Devanagari"/>
+          <w:color w:val="auto"/>
+          <w:kern w:val="2"/>
+          <w:sz w:val="24"/>
+          <w:szCs w:val="24"/>
+          <w:lang w:val="en-US" w:eastAsia="zh-CN" w:bidi="hi-IN"/>
+        </w:rPr>
+        <w:t xml:space="preserve">bin/sh to </w:t>
+      </w:r>
+      <w:r>
+        <w:rPr>
+          <w:rFonts w:eastAsia="Noto Serif CJK SC" w:cs="Lohit Devanagari"/>
+          <w:color w:val="auto"/>
+          <w:kern w:val="2"/>
+          <w:sz w:val="24"/>
+          <w:szCs w:val="24"/>
+          <w:lang w:val="en-US" w:eastAsia="zh-CN" w:bidi="hi-IN"/>
+        </w:rPr>
+        <w:t>/home and add permission +s to the file sh.</w:t>
+      </w:r>
+    </w:p>
+    <w:p>
+      <w:pPr>
+        <w:pStyle w:val="Normal"/>
+        <w:bidi w:val="0"/>
+        <w:jc w:val="left"/>
+        <w:rPr>
+          <w:rFonts w:ascii="Liberation Serif" w:hAnsi="Liberation Serif" w:eastAsia="Noto Serif CJK SC" w:cs="Lohit Devanagari"/>
+          <w:color w:val="auto"/>
+          <w:kern w:val="2"/>
+          <w:sz w:val="24"/>
+          <w:szCs w:val="24"/>
+          <w:lang w:val="en-US" w:eastAsia="zh-CN" w:bidi="hi-IN"/>
+        </w:rPr>
+      </w:pPr>
+      <w:r>
+        <w:rPr/>
+        <w:drawing>
+          <wp:anchor behindDoc="0" distT="0" distB="0" distL="0" distR="0" simplePos="0" locked="0" layoutInCell="0" allowOverlap="1" relativeHeight="14">
+            <wp:simplePos x="0" y="0"/>
+            <wp:positionH relativeFrom="column">
+              <wp:align>center</wp:align>
+            </wp:positionH>
+            <wp:positionV relativeFrom="paragraph">
+              <wp:posOffset>635</wp:posOffset>
+            </wp:positionV>
+            <wp:extent cx="6332220" cy="2041525"/>
+            <wp:effectExtent l="0" t="0" r="0" b="0"/>
+            <wp:wrapSquare wrapText="largest"/>
+            <wp:docPr id="13" name="Image13" descr=""/>
+            <wp:cNvGraphicFramePr>
+              <a:graphicFrameLocks xmlns:a="http://schemas.openxmlformats.org/drawingml/2006/main" noChangeAspect="1"/>
+            </wp:cNvGraphicFramePr>
+            <a:graphic xmlns:a="http://schemas.openxmlformats.org/drawingml/2006/main">
+              <a:graphicData uri="http://schemas.openxmlformats.org/drawingml/2006/picture">
+                <pic:pic xmlns:pic="http://schemas.openxmlformats.org/drawingml/2006/picture">
+                  <pic:nvPicPr>
+                    <pic:cNvPr id="13" name="Image13" descr=""/>
+                    <pic:cNvPicPr>
+                      <a:picLocks noChangeAspect="1" noChangeArrowheads="1"/>
+                    </pic:cNvPicPr>
+                  </pic:nvPicPr>
+                  <pic:blipFill>
+                    <a:blip r:embed="rId14"/>
+                    <a:stretch>
+                      <a:fillRect/>
+                    </a:stretch>
+                  </pic:blipFill>
+                  <pic:spPr bwMode="auto">
+                    <a:xfrm>
+                      <a:off x="0" y="0"/>
+                      <a:ext cx="6332220" cy="2041525"/>
+                    </a:xfrm>
+                    <a:prstGeom prst="rect">
+                      <a:avLst/>
+                    </a:prstGeom>
+                  </pic:spPr>
+                </pic:pic>
+              </a:graphicData>
+            </a:graphic>
+          </wp:anchor>
+        </w:drawing>
       </w:r>
     </w:p>
     <w:sectPr>
